--- a/Guía del reto técnico - Jorginho Aguilar Castillo.docx
+++ b/Guía del reto técnico - Jorginho Aguilar Castillo.docx
@@ -240,7 +240,7 @@
           <w:rPr>
             <w:rStyle w:val="Hipervnculo"/>
           </w:rPr>
-          <w:t>https://github.com/luisevl2020/AgileOps/blob/main/reto_tecnico_kyndryl.sh</w:t>
+          <w:t>https://github.com/jorginho2708/agileops_reto_tecnico</w:t>
         </w:r>
       </w:hyperlink>
     </w:p>
@@ -253,10 +253,10 @@
           <w:noProof/>
         </w:rPr>
         <w:drawing>
-          <wp:inline distT="0" distB="0" distL="0" distR="0" wp14:anchorId="1B3C4284" wp14:editId="71D07055">
-            <wp:extent cx="5425440" cy="1662990"/>
+          <wp:inline distT="0" distB="0" distL="0" distR="0" wp14:anchorId="2380EDDA" wp14:editId="24318157">
+            <wp:extent cx="5943600" cy="1755140"/>
             <wp:effectExtent l="0" t="0" r="0" b="0"/>
-            <wp:docPr id="2" name="Picture 2"/>
+            <wp:docPr id="1" name="Picture 1" descr="Interfaz de usuario gráfica, Texto, Aplicación, Correo electrónico&#10;&#10;Descripción generada automáticamente"/>
             <wp:cNvGraphicFramePr>
               <a:graphicFrameLocks xmlns:a="http://schemas.openxmlformats.org/drawingml/2006/main" noChangeAspect="1"/>
             </wp:cNvGraphicFramePr>
@@ -264,7 +264,7 @@
               <a:graphicData uri="http://schemas.openxmlformats.org/drawingml/2006/picture">
                 <pic:pic xmlns:pic="http://schemas.openxmlformats.org/drawingml/2006/picture">
                   <pic:nvPicPr>
-                    <pic:cNvPr id="1" name=""/>
+                    <pic:cNvPr id="1" name="Picture 1" descr="Interfaz de usuario gráfica, Texto, Aplicación, Correo electrónico&#10;&#10;Descripción generada automáticamente"/>
                     <pic:cNvPicPr/>
                   </pic:nvPicPr>
                   <pic:blipFill>
@@ -276,7 +276,7 @@
                   <pic:spPr>
                     <a:xfrm>
                       <a:off x="0" y="0"/>
-                      <a:ext cx="5443478" cy="1668519"/>
+                      <a:ext cx="5943600" cy="1755140"/>
                     </a:xfrm>
                     <a:prstGeom prst="rect">
                       <a:avLst/>
@@ -390,10 +390,10 @@
           <w:noProof/>
         </w:rPr>
         <w:drawing>
-          <wp:inline distT="0" distB="0" distL="0" distR="0" wp14:anchorId="6472576D" wp14:editId="1190D5D4">
+          <wp:inline distT="0" distB="0" distL="0" distR="0" wp14:anchorId="1A3BA27A" wp14:editId="7CD4DAD0">
             <wp:extent cx="5105400" cy="780941"/>
             <wp:effectExtent l="0" t="0" r="0" b="0"/>
-            <wp:docPr id="4" name="Picture 4"/>
+            <wp:docPr id="4" name="Picture 4" descr="Texto&#10;&#10;Descripción generada automáticamente"/>
             <wp:cNvGraphicFramePr>
               <a:graphicFrameLocks xmlns:a="http://schemas.openxmlformats.org/drawingml/2006/main" noChangeAspect="1"/>
             </wp:cNvGraphicFramePr>
@@ -401,7 +401,7 @@
               <a:graphicData uri="http://schemas.openxmlformats.org/drawingml/2006/picture">
                 <pic:pic xmlns:pic="http://schemas.openxmlformats.org/drawingml/2006/picture">
                   <pic:nvPicPr>
-                    <pic:cNvPr id="0" name="Picture 2"/>
+                    <pic:cNvPr id="4" name="Picture 4" descr="Texto&#10;&#10;Descripción generada automáticamente"/>
                     <pic:cNvPicPr>
                       <a:picLocks noChangeAspect="1" noChangeArrowheads="1"/>
                     </pic:cNvPicPr>
@@ -445,10 +445,10 @@
           <w:noProof/>
         </w:rPr>
         <w:drawing>
-          <wp:inline distT="0" distB="0" distL="0" distR="0" wp14:anchorId="7C67E8B3" wp14:editId="39570E31">
+          <wp:inline distT="0" distB="0" distL="0" distR="0" wp14:anchorId="0CDB5C1F" wp14:editId="5669BCCB">
             <wp:extent cx="4991100" cy="885825"/>
             <wp:effectExtent l="0" t="0" r="0" b="0"/>
-            <wp:docPr id="5" name="Picture 5"/>
+            <wp:docPr id="5" name="Picture 5" descr="Texto&#10;&#10;Descripción generada automáticamente"/>
             <wp:cNvGraphicFramePr>
               <a:graphicFrameLocks xmlns:a="http://schemas.openxmlformats.org/drawingml/2006/main" noChangeAspect="1"/>
             </wp:cNvGraphicFramePr>
@@ -456,7 +456,7 @@
               <a:graphicData uri="http://schemas.openxmlformats.org/drawingml/2006/picture">
                 <pic:pic xmlns:pic="http://schemas.openxmlformats.org/drawingml/2006/picture">
                   <pic:nvPicPr>
-                    <pic:cNvPr id="0" name="Picture 3"/>
+                    <pic:cNvPr id="5" name="Picture 5" descr="Texto&#10;&#10;Descripción generada automáticamente"/>
                     <pic:cNvPicPr>
                       <a:picLocks noChangeAspect="1" noChangeArrowheads="1"/>
                     </pic:cNvPicPr>
@@ -540,7 +540,7 @@
           <w:noProof/>
         </w:rPr>
         <w:drawing>
-          <wp:inline distT="0" distB="0" distL="0" distR="0" wp14:anchorId="5BC84EAF" wp14:editId="2E7F6418">
+          <wp:inline distT="0" distB="0" distL="0" distR="0" wp14:anchorId="317CA60B" wp14:editId="15FAB5DC">
             <wp:extent cx="5105400" cy="304800"/>
             <wp:effectExtent l="0" t="0" r="0" b="0"/>
             <wp:docPr id="3" name="Picture 3"/>
@@ -789,10 +789,10 @@
         </w:rPr>
         <w:lastRenderedPageBreak/>
         <w:drawing>
-          <wp:inline distT="0" distB="0" distL="0" distR="0" wp14:anchorId="682FC25C" wp14:editId="0B4034DE">
+          <wp:inline distT="0" distB="0" distL="0" distR="0" wp14:anchorId="4E1F85CC" wp14:editId="2A5CCAE3">
             <wp:extent cx="5943600" cy="1990090"/>
             <wp:effectExtent l="0" t="0" r="0" b="0"/>
-            <wp:docPr id="15" name="Picture 15"/>
+            <wp:docPr id="15" name="Picture 15" descr="Interfaz de usuario gráfica, Aplicación, Correo electrónico&#10;&#10;Descripción generada automáticamente"/>
             <wp:cNvGraphicFramePr>
               <a:graphicFrameLocks xmlns:a="http://schemas.openxmlformats.org/drawingml/2006/main" noChangeAspect="1"/>
             </wp:cNvGraphicFramePr>
@@ -800,7 +800,7 @@
               <a:graphicData uri="http://schemas.openxmlformats.org/drawingml/2006/picture">
                 <pic:pic xmlns:pic="http://schemas.openxmlformats.org/drawingml/2006/picture">
                   <pic:nvPicPr>
-                    <pic:cNvPr id="1" name=""/>
+                    <pic:cNvPr id="15" name="Picture 15" descr="Interfaz de usuario gráfica, Aplicación, Correo electrónico&#10;&#10;Descripción generada automáticamente"/>
                     <pic:cNvPicPr/>
                   </pic:nvPicPr>
                   <pic:blipFill>
@@ -866,7 +866,7 @@
           <w:noProof/>
         </w:rPr>
         <w:drawing>
-          <wp:inline distT="0" distB="0" distL="0" distR="0" wp14:anchorId="3938DC46" wp14:editId="5567490A">
+          <wp:inline distT="0" distB="0" distL="0" distR="0" wp14:anchorId="44E02FE5" wp14:editId="679A3E54">
             <wp:extent cx="8891905" cy="681142"/>
             <wp:effectExtent l="0" t="0" r="0" b="0"/>
             <wp:docPr id="17" name="Picture 17"/>
@@ -1000,10 +1000,10 @@
           <w:noProof/>
         </w:rPr>
         <w:drawing>
-          <wp:inline distT="0" distB="0" distL="0" distR="0" wp14:anchorId="7669D5C7" wp14:editId="553B28A1">
+          <wp:inline distT="0" distB="0" distL="0" distR="0" wp14:anchorId="23560A10" wp14:editId="36CCD0B8">
             <wp:extent cx="5448300" cy="1485900"/>
             <wp:effectExtent l="0" t="0" r="0" b="0"/>
-            <wp:docPr id="18" name="Picture 18"/>
+            <wp:docPr id="18" name="Picture 18" descr="Texto&#10;&#10;Descripción generada automáticamente"/>
             <wp:cNvGraphicFramePr>
               <a:graphicFrameLocks xmlns:a="http://schemas.openxmlformats.org/drawingml/2006/main" noChangeAspect="1"/>
             </wp:cNvGraphicFramePr>
@@ -1011,7 +1011,7 @@
               <a:graphicData uri="http://schemas.openxmlformats.org/drawingml/2006/picture">
                 <pic:pic xmlns:pic="http://schemas.openxmlformats.org/drawingml/2006/picture">
                   <pic:nvPicPr>
-                    <pic:cNvPr id="1" name=""/>
+                    <pic:cNvPr id="18" name="Picture 18" descr="Texto&#10;&#10;Descripción generada automáticamente"/>
                     <pic:cNvPicPr/>
                   </pic:nvPicPr>
                   <pic:blipFill>
@@ -1042,6 +1042,7 @@
       </w:pPr>
     </w:p>
     <w:p/>
+    <w:p/>
     <w:sectPr>
       <w:pgSz w:w="12240" w:h="15840"/>
       <w:pgMar w:top="1440" w:right="1440" w:bottom="1440" w:left="1440" w:header="720" w:footer="720" w:gutter="0"/>
@@ -1167,7 +1168,7 @@
       </w:rPr>
     </w:lvl>
   </w:abstractNum>
-  <w:num w:numId="1" w16cid:durableId="1502701368">
+  <w:num w:numId="1" w16cid:durableId="1785684920">
     <w:abstractNumId w:val="0"/>
   </w:num>
 </w:numbering>
@@ -1571,7 +1572,7 @@
   <w:style w:type="paragraph" w:default="1" w:styleId="Normal">
     <w:name w:val="Normal"/>
     <w:qFormat/>
-    <w:rsid w:val="000541DF"/>
+    <w:rsid w:val="00B45012"/>
     <w:rPr>
       <w:lang w:val="en-US"/>
     </w:rPr>
@@ -1608,7 +1609,7 @@
     <w:basedOn w:val="Fuentedeprrafopredeter"/>
     <w:uiPriority w:val="99"/>
     <w:unhideWhenUsed/>
-    <w:rsid w:val="000541DF"/>
+    <w:rsid w:val="00B45012"/>
     <w:rPr>
       <w:color w:val="0563C1" w:themeColor="hyperlink"/>
       <w:u w:val="single"/>
@@ -1619,7 +1620,7 @@
     <w:basedOn w:val="Normal"/>
     <w:uiPriority w:val="34"/>
     <w:qFormat/>
-    <w:rsid w:val="000541DF"/>
+    <w:rsid w:val="00B45012"/>
     <w:pPr>
       <w:ind w:left="720"/>
       <w:contextualSpacing/>
